--- a/tech_eval/PWS - VAA - TechEvalCommittee.docx
+++ b/tech_eval/PWS - VAA - TechEvalCommittee.docx
@@ -4063,11 +4063,17 @@
     <w:p>
       <w:pPr>
         <w:pStyle w:val="Heading1"/>
+        <w:rPr>
+          <w:highlight w:val="yellow"/>
+        </w:rPr>
       </w:pPr>
       <w:bookmarkStart w:id="0" w:name="_Ref252782738"/>
       <w:bookmarkStart w:id="1" w:name="_Ref252782752"/>
       <w:bookmarkStart w:id="2" w:name="_Toc172548479"/>
       <w:r>
+        <w:rPr>
+          <w:highlight w:val="yellow"/>
+        </w:rPr>
         <w:lastRenderedPageBreak/>
         <w:t>BACKGROUND</w:t>
       </w:r>
@@ -4093,132 +4099,76 @@
       <w:r>
         <w:rPr>
           <w:rFonts w:cs="Arial"/>
-        </w:rPr>
-        <w:t>To aid maintenance and manageability</w:t>
-      </w:r>
-      <w:r>
-        <w:rPr>
-          <w:rFonts w:cs="Arial"/>
-        </w:rPr>
-        <w:t xml:space="preserve"> of VistA</w:t>
-      </w:r>
-      <w:r>
-        <w:rPr>
-          <w:rFonts w:cs="Arial"/>
-        </w:rPr>
-        <w:t xml:space="preserve">, </w:t>
-      </w:r>
-      <w:r>
-        <w:rPr>
-          <w:rFonts w:cs="Arial"/>
-        </w:rPr>
-        <w:t xml:space="preserve">VA has migrated all </w:t>
-      </w:r>
-      <w:r>
-        <w:rPr>
-          <w:rFonts w:cs="Arial"/>
-        </w:rPr>
-        <w:t xml:space="preserve">VistA systems to the VA Enterprise Cloud (VAEC), a federally certified U.S. GovCloud managed by Amazon Web Services (AWS). </w:t>
-      </w:r>
-      <w:r>
-        <w:rPr>
-          <w:rFonts w:cs="Arial"/>
-        </w:rPr>
-        <w:t xml:space="preserve"> By leveraging the built-in traffic logging capabilities of the VAEC-based VistA systems, VHA has the first-ever opportunity to analyze the actual clinical care workflows employed in VA medical centers.  Such analysis would drive improved standards of practice by health care providers. These improvements would be prompted by the actual practice of care and not speculation about how care is being provided</w:t>
+          <w:highlight w:val="yellow"/>
+        </w:rPr>
+        <w:t>To aid maintenance and manageability of VistA, VA has migrated all VistA systems to the VA Enterprise Cloud (VAEC), a federally certified U.S. GovCloud managed by Amazon Web Services (AWS).  By leveraging the built-in traffic logging capabilities of the VAEC-based VistA systems, VHA has the first-ever opportunity to analyze the actual clinical care workflows employed in VA medical centers.  Such analysis would drive improved standards of practice by health care providers. These improvements would be prompted by the actual practice of care and not speculation about how care is being provided.</w:t>
+      </w:r>
+    </w:p>
+    <w:p>
+      <w:pPr>
+        <w:rPr>
+          <w:rFonts w:cs="Arial"/>
+        </w:rPr>
+      </w:pPr>
+    </w:p>
+    <w:p>
+      <w:pPr>
+        <w:rPr>
+          <w:rFonts w:cs="Arial"/>
+        </w:rPr>
+      </w:pPr>
+      <w:r>
+        <w:rPr>
+          <w:rFonts w:cs="Arial"/>
+          <w:highlight w:val="yellow"/>
+        </w:rPr>
+        <w:t>VA care is currently provided through VistA’s point of care clients (‘VistA Applications”) which communicate with the VistA servers. Taken as a whole, these communications between VistA clients and VistA servers capture the patterns of clinical care activity performed today in VA.  The Vista Application Analytics task order calls for health care data experts to analyze the traffic between VistA clients and three representative VistA servers. The analysis will be provided in a series of precise reports, detailing different aspect of VA care.</w:t>
+      </w:r>
+      <w:r>
+        <w:rPr>
+          <w:rFonts w:cs="Arial"/>
+        </w:rPr>
+        <w:t xml:space="preserve"> </w:t>
+      </w:r>
+    </w:p>
+    <w:p>
+      <w:pPr>
+        <w:rPr>
+          <w:rFonts w:cs="Arial"/>
+        </w:rPr>
+      </w:pPr>
+    </w:p>
+    <w:p>
+      <w:pPr>
+        <w:rPr>
+          <w:rFonts w:cs="Arial"/>
+        </w:rPr>
+      </w:pPr>
+      <w:r>
+        <w:rPr>
+          <w:rFonts w:cs="Arial"/>
+          <w:highlight w:val="yellow"/>
+        </w:rPr>
+        <w:t>Analysis will include the types and volumes of structured and unstructured information read and written by clearly identified classes of health care professional as well as the range of time spent on different tasks.</w:t>
+      </w:r>
+      <w:r>
+        <w:rPr>
+          <w:rFonts w:cs="Arial"/>
+        </w:rPr>
+        <w:t xml:space="preserve">  </w:t>
+      </w:r>
+      <w:r>
+        <w:rPr>
+          <w:rFonts w:cs="Arial"/>
+          <w:highlight w:val="yellow"/>
+        </w:rPr>
+        <w:t>On completion, VHA will possess a set of concrete, actionable recommendations, and demonstrations for improving the care provided to Veterans as well as a guide for how to perform such analysis in the future</w:t>
       </w:r>
       <w:r>
         <w:rPr>
           <w:rFonts w:cs="Arial"/>
         </w:rPr>
         <w:t>.</w:t>
-      </w:r>
-    </w:p>
-    <w:p>
-      <w:pPr>
-        <w:rPr>
-          <w:rFonts w:cs="Arial"/>
-        </w:rPr>
-      </w:pPr>
-    </w:p>
-    <w:p>
-      <w:pPr>
-        <w:rPr>
-          <w:rFonts w:cs="Arial"/>
-        </w:rPr>
-      </w:pPr>
-      <w:r>
-        <w:rPr>
-          <w:rFonts w:cs="Arial"/>
-        </w:rPr>
-        <w:t xml:space="preserve">VA care is currently provided through VistA’s point of care clients (‘VistA Applications”) which communicate with the VistA servers. Taken as a whole, these communications between VistA clients and VistA servers capture the patterns of clinical care activity performed today in VA.  The </w:t>
-      </w:r>
-      <w:r>
-        <w:rPr>
-          <w:rFonts w:cs="Arial"/>
-        </w:rPr>
-        <w:t>Vist</w:t>
-      </w:r>
-      <w:r>
-        <w:rPr>
-          <w:rFonts w:cs="Arial"/>
-        </w:rPr>
-        <w:t>a</w:t>
-      </w:r>
-      <w:r>
-        <w:rPr>
-          <w:rFonts w:cs="Arial"/>
-        </w:rPr>
-        <w:t xml:space="preserve"> Application</w:t>
-      </w:r>
-      <w:r>
-        <w:rPr>
-          <w:rFonts w:cs="Arial"/>
-        </w:rPr>
-        <w:t xml:space="preserve"> </w:t>
-      </w:r>
-      <w:r>
-        <w:rPr>
-          <w:rFonts w:cs="Arial"/>
-        </w:rPr>
-        <w:t xml:space="preserve">Analytics task order </w:t>
-      </w:r>
-      <w:r>
-        <w:rPr>
-          <w:rFonts w:cs="Arial"/>
-        </w:rPr>
-        <w:t xml:space="preserve">calls for health care data experts to analyze the traffic between VistA clients and three representative VistA servers. The analysis will be provided in a series of precise reports, detailing different aspect of VA care. </w:t>
-      </w:r>
-    </w:p>
-    <w:p>
-      <w:pPr>
-        <w:rPr>
-          <w:rFonts w:cs="Arial"/>
-        </w:rPr>
-      </w:pPr>
-    </w:p>
-    <w:p>
-      <w:pPr>
-        <w:rPr>
-          <w:rFonts w:cs="Arial"/>
-        </w:rPr>
-      </w:pPr>
-      <w:r>
-        <w:rPr>
-          <w:rFonts w:cs="Arial"/>
-        </w:rPr>
-        <w:t xml:space="preserve">Analysis will include the types and volumes of structured and unstructured information read and written by clearly identified classes of health care professional as well as the range of time spent on different tasks.  </w:t>
-      </w:r>
-      <w:r>
-        <w:rPr>
-          <w:rFonts w:cs="Arial"/>
-        </w:rPr>
-        <w:t xml:space="preserve">On completion, VHA will possess a set of concrete, actionable recommendations, and demonstrations for improving </w:t>
-      </w:r>
-      <w:r>
-        <w:rPr>
-          <w:rFonts w:cs="Arial"/>
-        </w:rPr>
-        <w:t>the care provided to Veterans as well as a guide for how to perform such analysis in the future.</w:t>
       </w:r>
     </w:p>
     <w:p>
@@ -4401,9 +4351,15 @@
     <w:p>
       <w:pPr>
         <w:pStyle w:val="Heading1"/>
+        <w:rPr>
+          <w:highlight w:val="yellow"/>
+        </w:rPr>
       </w:pPr>
       <w:bookmarkStart w:id="11" w:name="_Toc172548481"/>
       <w:r>
+        <w:rPr>
+          <w:highlight w:val="yellow"/>
+        </w:rPr>
         <w:t>SCOPE OF WORK</w:t>
       </w:r>
       <w:bookmarkEnd w:id="6"/>
@@ -4419,140 +4375,39 @@
         </w:rPr>
       </w:pPr>
       <w:r>
+        <w:rPr>
+          <w:highlight w:val="yellow"/>
+        </w:rPr>
         <w:t xml:space="preserve">The Contractor shall </w:t>
       </w:r>
       <w:r>
         <w:rPr>
           <w:rFonts w:cs="Arial"/>
-        </w:rPr>
-        <w:t xml:space="preserve">analyze the traffic exchanged between VistA clients and </w:t>
-      </w:r>
-      <w:r>
-        <w:rPr>
-          <w:rFonts w:cs="Arial"/>
-        </w:rPr>
-        <w:t xml:space="preserve">a </w:t>
-      </w:r>
-      <w:r>
-        <w:rPr>
-          <w:rFonts w:cs="Arial"/>
-        </w:rPr>
-        <w:t xml:space="preserve">representative </w:t>
-      </w:r>
-      <w:r>
-        <w:rPr>
-          <w:rFonts w:cs="Arial"/>
-        </w:rPr>
-        <w:t>sample of VAEC-based VistA systems.</w:t>
-      </w:r>
-      <w:r>
-        <w:rPr>
-          <w:rFonts w:cs="Arial"/>
-        </w:rPr>
-        <w:t xml:space="preserve"> These exchanges use VA’s proprietary Remote Procedure Call (RPC) protocol. The </w:t>
-      </w:r>
-      <w:r>
-        <w:rPr>
-          <w:rFonts w:cs="Arial"/>
+          <w:highlight w:val="yellow"/>
+        </w:rPr>
+        <w:t xml:space="preserve">analyze the traffic exchanged between VistA clients and a representative sample of VAEC-based VistA systems. These exchanges use VA’s proprietary Remote Procedure Call (RPC) protocol. The </w:t>
+      </w:r>
+      <w:r>
+        <w:rPr>
+          <w:rFonts w:cs="Arial"/>
+          <w:highlight w:val="yellow"/>
         </w:rPr>
         <w:t>C</w:t>
       </w:r>
       <w:r>
         <w:rPr>
           <w:rFonts w:cs="Arial"/>
-        </w:rPr>
-        <w:t>ontractor shall use the built-in facilities of VAEC to capture this traffic non-invasively (without any need to change or reconfigure the VistA system itself or its clients). From this captured data, t</w:t>
-      </w:r>
-      <w:r>
-        <w:rPr>
-          <w:rFonts w:cs="Arial"/>
-        </w:rPr>
-        <w:t xml:space="preserve">he Contractor shall provide </w:t>
-      </w:r>
-      <w:r>
-        <w:rPr>
-          <w:rFonts w:cs="Arial"/>
-        </w:rPr>
-        <w:t>detailed</w:t>
-      </w:r>
-      <w:r>
-        <w:rPr>
-          <w:rFonts w:cs="Arial"/>
-        </w:rPr>
-        <w:t xml:space="preserve"> analysis of </w:t>
-      </w:r>
-      <w:r>
-        <w:rPr>
-          <w:rFonts w:cs="Arial"/>
-        </w:rPr>
-        <w:t>representative</w:t>
-      </w:r>
-      <w:r>
-        <w:rPr>
-          <w:rFonts w:cs="Arial"/>
-        </w:rPr>
-        <w:t xml:space="preserve"> traffic</w:t>
-      </w:r>
-      <w:r>
-        <w:rPr>
-          <w:rFonts w:cs="Arial"/>
-        </w:rPr>
-        <w:t xml:space="preserve">, identifying </w:t>
-      </w:r>
-      <w:r>
-        <w:rPr>
-          <w:rFonts w:cs="Arial"/>
-        </w:rPr>
-        <w:t xml:space="preserve">point-of-care </w:t>
-      </w:r>
-      <w:r>
-        <w:rPr>
-          <w:rFonts w:cs="Arial"/>
+          <w:highlight w:val="yellow"/>
+        </w:rPr>
+        <w:t xml:space="preserve">ontractor shall use the built-in facilities of VAEC to capture this traffic non-invasively (without any need to change or reconfigure the VistA system itself or its clients). From this captured data, the Contractor shall provide detailed analysis of representative traffic, identifying point-of-care </w:t>
+      </w:r>
+      <w:r>
+        <w:rPr>
+          <w:rFonts w:cs="Arial"/>
+          <w:highlight w:val="yellow"/>
         </w:rPr>
         <w:lastRenderedPageBreak/>
-        <w:t xml:space="preserve">applications, user behaviors, patterns of </w:t>
-      </w:r>
-      <w:r>
-        <w:rPr>
-          <w:rFonts w:cs="Arial"/>
-        </w:rPr>
-        <w:t>clinical</w:t>
-      </w:r>
-      <w:r>
-        <w:rPr>
-          <w:rFonts w:cs="Arial"/>
-        </w:rPr>
-        <w:t xml:space="preserve"> use, and areas of concern. The Contractor shall </w:t>
-      </w:r>
-      <w:r>
-        <w:rPr>
-          <w:rFonts w:cs="Arial"/>
-        </w:rPr>
-        <w:t>reduce</w:t>
-      </w:r>
-      <w:r>
-        <w:rPr>
-          <w:rFonts w:cs="Arial"/>
-        </w:rPr>
-        <w:t xml:space="preserve"> the </w:t>
-      </w:r>
-      <w:r>
-        <w:rPr>
-          <w:rFonts w:cs="Arial"/>
-        </w:rPr>
-        <w:t>production</w:t>
-      </w:r>
-      <w:r>
-        <w:rPr>
-          <w:rFonts w:cs="Arial"/>
-        </w:rPr>
-        <w:t xml:space="preserve"> of this analysis</w:t>
-      </w:r>
-      <w:r>
-        <w:rPr>
-          <w:rFonts w:cs="Arial"/>
-        </w:rPr>
-        <w:t xml:space="preserve"> to a repeatable process.</w:t>
+        <w:t>applications, user behaviors, patterns of clinical use, and areas of concern. The Contractor shall reduce the production of this analysis to a repeatable process.</w:t>
       </w:r>
     </w:p>
     <w:p>
@@ -5650,27 +5505,9 @@
       <w:r>
         <w:rPr>
           <w:rFonts w:cs="Arial"/>
-        </w:rPr>
-        <w:t xml:space="preserve">The Contractor shall </w:t>
-      </w:r>
-      <w:r>
-        <w:rPr>
-          <w:rFonts w:cs="Arial"/>
-        </w:rPr>
-        <w:t xml:space="preserve">coordinate the </w:t>
-      </w:r>
-      <w:r>
-        <w:rPr>
-          <w:rFonts w:cs="Arial"/>
           <w:highlight w:val="yellow"/>
         </w:rPr>
-        <w:t>use of built-in VAEC facilities to non-invasively log the VistA client traffic (RPC traffic) of VAEC-hosted VistAs for a representative period. As a non-invasive method, it will not require any change, reconfiguration, interfaces, development, patches, or plugins in the VistA system itself</w:t>
-      </w:r>
-      <w:r>
-        <w:rPr>
-          <w:rFonts w:cs="Arial"/>
-        </w:rPr>
-        <w:t xml:space="preserve"> or any client communicating with that VistA.</w:t>
+        <w:t>The Contractor shall coordinate the use of built-in VAEC facilities to non-invasively log the VistA client traffic (RPC traffic) of VAEC-hosted VistAs for a representative period. As a non-invasive method, it will not require any change, reconfiguration, interfaces, development, patches, or plugins in the VistA system itself or any client communicating with that VistA.</w:t>
       </w:r>
       <w:r>
         <w:rPr>
@@ -6124,22 +5961,22 @@
         <w:rPr>
           <w:highlight w:val="yellow"/>
         </w:rPr>
-        <w:t>nalyzed VistAs.</w:t>
-      </w:r>
-      <w:r>
-        <w:t xml:space="preserve"> In addition, the Contractor shall pro</w:t>
-      </w:r>
-      <w:r>
+        <w:t>nalyzed VistAs. In addition, the Contractor shall pro</w:t>
+      </w:r>
+      <w:r>
+        <w:rPr>
+          <w:highlight w:val="yellow"/>
+        </w:rPr>
         <w:t>vide</w:t>
       </w:r>
       <w:r>
-        <w:t xml:space="preserve"> a Cross VistA Analysis Report distinguishing cross-VistA from VistA</w:t>
-      </w:r>
-      <w:r>
-        <w:t>-</w:t>
-      </w:r>
-      <w:r>
-        <w:t xml:space="preserve">specific traffic patterns. All four reports </w:t>
+        <w:rPr>
+          <w:highlight w:val="yellow"/>
+        </w:rPr>
+        <w:t xml:space="preserve"> a Cross VistA Analysis Report distinguishing cross-VistA from VistA-specific traffic patterns.</w:t>
+      </w:r>
+      <w:r>
+        <w:t xml:space="preserve"> All four reports </w:t>
       </w:r>
       <w:r>
         <w:t xml:space="preserve">(i.e. 3 Traffic Analysis Reports and 1 Cross VistA Analysis Report) </w:t>
@@ -6628,12 +6465,14 @@
       <w:r>
         <w:rPr>
           <w:rFonts w:cs="Arial"/>
+          <w:highlight w:val="yellow"/>
         </w:rPr>
         <w:t>; the remaining two shall be</w:t>
       </w:r>
       <w:r>
         <w:rPr>
           <w:rFonts w:cs="Arial"/>
+          <w:highlight w:val="yellow"/>
         </w:rPr>
         <w:t xml:space="preserve"> chosen after project start based on client usage.</w:t>
       </w:r>
@@ -15265,18 +15104,6 @@
 </file>
 
 <file path=customXml/item1.xml><?xml version="1.0" encoding="utf-8"?>
-<p:properties xmlns:p="http://schemas.microsoft.com/office/2006/metadata/properties" xmlns:xsi="http://www.w3.org/2001/XMLSchema-instance" xmlns:pc="http://schemas.microsoft.com/office/infopath/2007/PartnerControls">
-  <documentManagement>
-    <Description0 xmlns="30a367ca-6607-4d94-a6b8-8995bc97a0b2" xsi:nil="true"/>
-  </documentManagement>
-</p:properties>
-</file>
-
-<file path=customXml/item2.xml><?xml version="1.0" encoding="utf-8"?>
-<b:Sources xmlns:b="http://schemas.openxmlformats.org/officeDocument/2006/bibliography" xmlns="http://schemas.openxmlformats.org/officeDocument/2006/bibliography" SelectedStyle="\APA.XSL" StyleName="APA"/>
-</file>
-
-<file path=customXml/item3.xml><?xml version="1.0" encoding="utf-8"?>
 <ct:contentTypeSchema xmlns:ct="http://schemas.microsoft.com/office/2006/metadata/contentType" xmlns:ma="http://schemas.microsoft.com/office/2006/metadata/properties/metaAttributes" ct:_="" ma:_="" ma:contentTypeName="Document" ma:contentTypeID="0x01010002D31E2050EF95438B41D1E0CAE00B19" ma:contentTypeVersion="1" ma:contentTypeDescription="Create a new document." ma:contentTypeScope="" ma:versionID="7e77971408f5151f6dfe0cf9a6c09bac">
   <xsd:schema xmlns:xsd="http://www.w3.org/2001/XMLSchema" xmlns:xs="http://www.w3.org/2001/XMLSchema" xmlns:p="http://schemas.microsoft.com/office/2006/metadata/properties" xmlns:ns2="30a367ca-6607-4d94-a6b8-8995bc97a0b2" targetNamespace="http://schemas.microsoft.com/office/2006/metadata/properties" ma:root="true" ma:fieldsID="e96cd91ac7bea27791c31fbb14c23398" ns2:_="">
     <xsd:import namespace="30a367ca-6607-4d94-a6b8-8995bc97a0b2"/>
@@ -15404,6 +15231,18 @@
 </ct:contentTypeSchema>
 </file>
 
+<file path=customXml/item2.xml><?xml version="1.0" encoding="utf-8"?>
+<b:Sources xmlns:b="http://schemas.openxmlformats.org/officeDocument/2006/bibliography" xmlns="http://schemas.openxmlformats.org/officeDocument/2006/bibliography" SelectedStyle="\APA.XSL" StyleName="APA"/>
+</file>
+
+<file path=customXml/item3.xml><?xml version="1.0" encoding="utf-8"?>
+<p:properties xmlns:p="http://schemas.microsoft.com/office/2006/metadata/properties" xmlns:xsi="http://www.w3.org/2001/XMLSchema-instance" xmlns:pc="http://schemas.microsoft.com/office/infopath/2007/PartnerControls">
+  <documentManagement>
+    <Description0 xmlns="30a367ca-6607-4d94-a6b8-8995bc97a0b2" xsi:nil="true"/>
+  </documentManagement>
+</p:properties>
+</file>
+
 <file path=customXml/item4.xml><?xml version="1.0" encoding="utf-8"?>
 <?mso-contentType ?>
 <FormTemplates xmlns="http://schemas.microsoft.com/sharepoint/v3/contenttype/forms">
@@ -15414,24 +15253,6 @@
 </file>
 
 <file path=customXml/itemProps1.xml><?xml version="1.0" encoding="utf-8"?>
-<ds:datastoreItem xmlns:ds="http://schemas.openxmlformats.org/officeDocument/2006/customXml" ds:itemID="{1C7B7E1B-BDBD-4072-B5B7-AFF68A88003F}">
-  <ds:schemaRefs>
-    <ds:schemaRef ds:uri="http://schemas.microsoft.com/office/2006/metadata/properties"/>
-    <ds:schemaRef ds:uri="http://schemas.microsoft.com/office/infopath/2007/PartnerControls"/>
-    <ds:schemaRef ds:uri="30a367ca-6607-4d94-a6b8-8995bc97a0b2"/>
-  </ds:schemaRefs>
-</ds:datastoreItem>
-</file>
-
-<file path=customXml/itemProps2.xml><?xml version="1.0" encoding="utf-8"?>
-<ds:datastoreItem xmlns:ds="http://schemas.openxmlformats.org/officeDocument/2006/customXml" ds:itemID="{2924011D-F05C-4D16-A6E5-423A7FE2350F}">
-  <ds:schemaRefs>
-    <ds:schemaRef ds:uri="http://schemas.openxmlformats.org/officeDocument/2006/bibliography"/>
-  </ds:schemaRefs>
-</ds:datastoreItem>
-</file>
-
-<file path=customXml/itemProps3.xml><?xml version="1.0" encoding="utf-8"?>
 <ds:datastoreItem xmlns:ds="http://schemas.openxmlformats.org/officeDocument/2006/customXml" ds:itemID="{B0BF08B8-E6B1-49B2-B88B-6E3C549D8E90}">
   <ds:schemaRefs>
     <ds:schemaRef ds:uri="http://schemas.microsoft.com/office/2006/metadata/contentType"/>
@@ -15449,6 +15270,24 @@
 </ds:datastoreItem>
 </file>
 
+<file path=customXml/itemProps2.xml><?xml version="1.0" encoding="utf-8"?>
+<ds:datastoreItem xmlns:ds="http://schemas.openxmlformats.org/officeDocument/2006/customXml" ds:itemID="{2924011D-F05C-4D16-A6E5-423A7FE2350F}">
+  <ds:schemaRefs>
+    <ds:schemaRef ds:uri="http://schemas.openxmlformats.org/officeDocument/2006/bibliography"/>
+  </ds:schemaRefs>
+</ds:datastoreItem>
+</file>
+
+<file path=customXml/itemProps3.xml><?xml version="1.0" encoding="utf-8"?>
+<ds:datastoreItem xmlns:ds="http://schemas.openxmlformats.org/officeDocument/2006/customXml" ds:itemID="{1C7B7E1B-BDBD-4072-B5B7-AFF68A88003F}">
+  <ds:schemaRefs>
+    <ds:schemaRef ds:uri="http://schemas.microsoft.com/office/2006/metadata/properties"/>
+    <ds:schemaRef ds:uri="http://schemas.microsoft.com/office/infopath/2007/PartnerControls"/>
+    <ds:schemaRef ds:uri="30a367ca-6607-4d94-a6b8-8995bc97a0b2"/>
+  </ds:schemaRefs>
+</ds:datastoreItem>
+</file>
+
 <file path=customXml/itemProps4.xml><?xml version="1.0" encoding="utf-8"?>
 <ds:datastoreItem xmlns:ds="http://schemas.openxmlformats.org/officeDocument/2006/customXml" ds:itemID="{51117FD5-5724-4F4B-9650-8A7551E3CB41}">
   <ds:schemaRefs>
